--- a/Team1_FileBaoCao_WD15303.docx
+++ b/Team1_FileBaoCao_WD15303.docx
@@ -24458,54 +24458,30 @@
           <w:rFonts w:cs="Times New Roman"/>
         </w:rPr>
       </w:pPr>
-      <w:r>
-        <w:rPr>
-          <w:noProof/>
-        </w:rPr>
-        <w:drawing>
-          <wp:anchor distT="0" distB="0" distL="114300" distR="114300" simplePos="0" relativeHeight="251657216" behindDoc="1" locked="0" layoutInCell="1" allowOverlap="1" wp14:anchorId="271A2B9E" wp14:editId="49AD09B1">
-            <wp:simplePos x="0" y="0"/>
-            <wp:positionH relativeFrom="column">
-              <wp:posOffset>-81915</wp:posOffset>
-            </wp:positionH>
-            <wp:positionV relativeFrom="paragraph">
-              <wp:posOffset>71120</wp:posOffset>
-            </wp:positionV>
-            <wp:extent cx="5760720" cy="18876010"/>
-            <wp:effectExtent l="0" t="0" r="0" b="2540"/>
-            <wp:wrapNone/>
-            <wp:docPr id="2" name="Picture 2"/>
-            <wp:cNvGraphicFramePr>
-              <a:graphicFrameLocks xmlns:a="http://schemas.openxmlformats.org/drawingml/2006/main" noChangeAspect="1"/>
-            </wp:cNvGraphicFramePr>
-            <a:graphic xmlns:a="http://schemas.openxmlformats.org/drawingml/2006/main">
-              <a:graphicData uri="http://schemas.openxmlformats.org/drawingml/2006/picture">
-                <pic:pic xmlns:pic="http://schemas.openxmlformats.org/drawingml/2006/picture">
-                  <pic:nvPicPr>
-                    <pic:cNvPr id="1" name=""/>
-                    <pic:cNvPicPr/>
-                  </pic:nvPicPr>
-                  <pic:blipFill>
-                    <a:blip r:embed="rId11"/>
-                    <a:stretch>
-                      <a:fillRect/>
-                    </a:stretch>
-                  </pic:blipFill>
-                  <pic:spPr>
-                    <a:xfrm>
-                      <a:off x="0" y="0"/>
-                      <a:ext cx="5760720" cy="18876010"/>
-                    </a:xfrm>
-                    <a:prstGeom prst="rect">
-                      <a:avLst/>
-                    </a:prstGeom>
-                  </pic:spPr>
-                </pic:pic>
-              </a:graphicData>
-            </a:graphic>
-          </wp:anchor>
-        </w:drawing>
-      </w:r>
+      <w:proofErr w:type="spellStart"/>
+      <w:proofErr w:type="gramStart"/>
+      <w:r>
+        <w:rPr>
+          <w:rFonts w:cs="Times New Roman"/>
+        </w:rPr>
+        <w:t>A.Trang</w:t>
+      </w:r>
+      <w:proofErr w:type="spellEnd"/>
+      <w:proofErr w:type="gramEnd"/>
+      <w:r>
+        <w:rPr>
+          <w:rFonts w:cs="Times New Roman"/>
+        </w:rPr>
+        <w:t xml:space="preserve"> home</w:t>
+      </w:r>
+    </w:p>
+    <w:p>
+      <w:pPr>
+        <w:pStyle w:val="A2"/>
+        <w:rPr>
+          <w:rFonts w:cs="Times New Roman"/>
+        </w:rPr>
+      </w:pPr>
     </w:p>
     <w:p/>
     <w:p/>
@@ -24692,76 +24668,6 @@
           <w:rFonts w:ascii="Times New Roman" w:hAnsi="Times New Roman" w:cs="Times New Roman"/>
         </w:rPr>
       </w:pPr>
-      <w:r>
-        <w:rPr>
-          <w:noProof/>
-        </w:rPr>
-        <w:lastRenderedPageBreak/>
-        <w:drawing>
-          <wp:anchor distT="0" distB="0" distL="114300" distR="114300" simplePos="0" relativeHeight="251661312" behindDoc="1" locked="0" layoutInCell="1" allowOverlap="1" wp14:anchorId="2AABB4B0" wp14:editId="7C879DC4">
-            <wp:simplePos x="0" y="0"/>
-            <wp:positionH relativeFrom="column">
-              <wp:posOffset>-104774</wp:posOffset>
-            </wp:positionH>
-            <wp:positionV relativeFrom="paragraph">
-              <wp:posOffset>-628650</wp:posOffset>
-            </wp:positionV>
-            <wp:extent cx="5791236" cy="11127541"/>
-            <wp:effectExtent l="0" t="0" r="0" b="0"/>
-            <wp:wrapTight wrapText="bothSides">
-              <wp:wrapPolygon edited="0">
-                <wp:start x="0" y="0"/>
-                <wp:lineTo x="0" y="21559"/>
-                <wp:lineTo x="21529" y="21559"/>
-                <wp:lineTo x="21529" y="0"/>
-                <wp:lineTo x="0" y="0"/>
-              </wp:wrapPolygon>
-            </wp:wrapTight>
-            <wp:docPr id="3" name="Picture 3"/>
-            <wp:cNvGraphicFramePr>
-              <a:graphicFrameLocks xmlns:a="http://schemas.openxmlformats.org/drawingml/2006/main" noChangeAspect="1"/>
-            </wp:cNvGraphicFramePr>
-            <a:graphic xmlns:a="http://schemas.openxmlformats.org/drawingml/2006/main">
-              <a:graphicData uri="http://schemas.openxmlformats.org/drawingml/2006/picture">
-                <pic:pic xmlns:pic="http://schemas.openxmlformats.org/drawingml/2006/picture">
-                  <pic:nvPicPr>
-                    <pic:cNvPr id="1" name=""/>
-                    <pic:cNvPicPr/>
-                  </pic:nvPicPr>
-                  <pic:blipFill rotWithShape="1">
-                    <a:blip r:embed="rId11"/>
-                    <a:srcRect t="41357"/>
-                    <a:stretch/>
-                  </pic:blipFill>
-                  <pic:spPr bwMode="auto">
-                    <a:xfrm>
-                      <a:off x="0" y="0"/>
-                      <a:ext cx="5791916" cy="11128848"/>
-                    </a:xfrm>
-                    <a:prstGeom prst="rect">
-                      <a:avLst/>
-                    </a:prstGeom>
-                    <a:ln>
-                      <a:noFill/>
-                    </a:ln>
-                    <a:extLst>
-                      <a:ext uri="{53640926-AAD7-44D8-BBD7-CCE9431645EC}">
-                        <a14:shadowObscured xmlns:a14="http://schemas.microsoft.com/office/drawing/2010/main"/>
-                      </a:ext>
-                    </a:extLst>
-                  </pic:spPr>
-                </pic:pic>
-              </a:graphicData>
-            </a:graphic>
-            <wp14:sizeRelH relativeFrom="margin">
-              <wp14:pctWidth>0</wp14:pctWidth>
-            </wp14:sizeRelH>
-            <wp14:sizeRelV relativeFrom="margin">
-              <wp14:pctHeight>0</wp14:pctHeight>
-            </wp14:sizeRelV>
-          </wp:anchor>
-        </w:drawing>
-      </w:r>
     </w:p>
     <w:p>
       <w:pPr>
@@ -24923,7 +24829,6 @@
         <w:pStyle w:val="A1"/>
       </w:pPr>
       <w:r>
-        <w:lastRenderedPageBreak/>
         <w:t>PHẦN 6 – KIỂM THỬ PHẦN MỀM</w:t>
       </w:r>
       <w:bookmarkEnd w:id="56"/>
@@ -24946,6 +24851,7 @@
           <w:rFonts w:cs="Times New Roman"/>
           <w:noProof/>
         </w:rPr>
+        <w:lastRenderedPageBreak/>
         <w:drawing>
           <wp:anchor distT="0" distB="0" distL="114300" distR="114300" simplePos="0" relativeHeight="251684352" behindDoc="0" locked="0" layoutInCell="1" allowOverlap="1" wp14:anchorId="40C662B0" wp14:editId="74F65BB9">
             <wp:simplePos x="0" y="0"/>
@@ -24970,7 +24876,7 @@
                     <pic:cNvPicPr/>
                   </pic:nvPicPr>
                   <pic:blipFill>
-                    <a:blip r:embed="rId12">
+                    <a:blip r:embed="rId11">
                       <a:extLst>
                         <a:ext uri="{28A0092B-C50C-407E-A947-70E740481C1C}">
                           <a14:useLocalDpi xmlns:a14="http://schemas.microsoft.com/office/drawing/2010/main" val="0"/>
@@ -25151,7 +25057,7 @@
                     <pic:cNvPicPr/>
                   </pic:nvPicPr>
                   <pic:blipFill>
-                    <a:blip r:embed="rId13" cstate="print">
+                    <a:blip r:embed="rId12" cstate="print">
                       <a:extLst>
                         <a:ext uri="{28A0092B-C50C-407E-A947-70E740481C1C}">
                           <a14:useLocalDpi xmlns:a14="http://schemas.microsoft.com/office/drawing/2010/main" val="0"/>
@@ -25386,7 +25292,7 @@
                     <pic:cNvPicPr/>
                   </pic:nvPicPr>
                   <pic:blipFill>
-                    <a:blip r:embed="rId14" cstate="print">
+                    <a:blip r:embed="rId13" cstate="print">
                       <a:extLst>
                         <a:ext uri="{28A0092B-C50C-407E-A947-70E740481C1C}">
                           <a14:useLocalDpi xmlns:a14="http://schemas.microsoft.com/office/drawing/2010/main" val="0"/>
@@ -25566,7 +25472,7 @@
                     </pic:cNvPicPr>
                   </pic:nvPicPr>
                   <pic:blipFill>
-                    <a:blip r:embed="rId15" cstate="print">
+                    <a:blip r:embed="rId14" cstate="print">
                       <a:extLst>
                         <a:ext uri="{28A0092B-C50C-407E-A947-70E740481C1C}">
                           <a14:useLocalDpi xmlns:a14="http://schemas.microsoft.com/office/drawing/2010/main" val="0"/>
@@ -25838,7 +25744,7 @@
                     <pic:cNvPicPr/>
                   </pic:nvPicPr>
                   <pic:blipFill>
-                    <a:blip r:embed="rId16" cstate="print">
+                    <a:blip r:embed="rId15" cstate="print">
                       <a:extLst>
                         <a:ext uri="{28A0092B-C50C-407E-A947-70E740481C1C}">
                           <a14:useLocalDpi xmlns:a14="http://schemas.microsoft.com/office/drawing/2010/main" val="0"/>
@@ -26572,7 +26478,7 @@
           <w:szCs w:val="26"/>
         </w:rPr>
       </w:pPr>
-      <w:hyperlink r:id="rId17" w:history="1">
+      <w:hyperlink r:id="rId16" w:history="1">
         <w:r>
           <w:rPr>
             <w:rStyle w:val="Hyperlink"/>
@@ -43701,7 +43607,7 @@
       </w:pPr>
     </w:p>
     <w:sectPr>
-      <w:headerReference w:type="default" r:id="rId18"/>
+      <w:headerReference w:type="default" r:id="rId17"/>
       <w:pgSz w:w="12240" w:h="15840"/>
       <w:pgMar w:top="1134" w:right="1134" w:bottom="1134" w:left="1701" w:header="720" w:footer="720" w:gutter="0"/>
       <w:pgBorders w:display="firstPage">
